--- a/Test Script Documents/Bug Replication Document - Player Doesnt Get Winnings.docx
+++ b/Test Script Documents/Bug Replication Document - Player Doesnt Get Winnings.docx
@@ -265,25 +265,7 @@
           <w:szCs w:val="21"/>
           <w:u w:val="none"/>
         </w:rPr>
-        <w:t xml:space="preserve">The application play mode is “Play Interactivity” </w:t>
-      </w:r>
-      <w:r>
-        <w:rPr>
-          <w:rFonts w:ascii="Calibri" w:hAnsi="Calibri"/>
-          <w:sz w:val="21"/>
-          <w:szCs w:val="21"/>
-          <w:u w:val="none"/>
-        </w:rPr>
-        <w:t>or “Batch Mode”</w:t>
-      </w:r>
-      <w:r>
-        <w:rPr>
-          <w:rFonts w:ascii="Calibri" w:hAnsi="Calibri"/>
-          <w:sz w:val="21"/>
-          <w:szCs w:val="21"/>
-          <w:u w:val="none"/>
-        </w:rPr>
-        <w:t xml:space="preserve">. </w:t>
+        <w:t xml:space="preserve">The application play mode is “Play Interactivity” or “Batch Mode”. </w:t>
       </w:r>
     </w:p>
     <w:p>
@@ -458,23 +440,7 @@
           <w:sz w:val="21"/>
           <w:szCs w:val="21"/>
         </w:rPr>
-        <w:t xml:space="preserve">The steps to replicate this bug </w:t>
-      </w:r>
-      <w:r>
-        <w:rPr>
-          <w:rFonts w:ascii="Calibri" w:hAnsi="Calibri"/>
-          <w:sz w:val="21"/>
-          <w:szCs w:val="21"/>
-        </w:rPr>
-        <w:t>in this case</w:t>
-      </w:r>
-      <w:r>
-        <w:rPr>
-          <w:rFonts w:ascii="Calibri" w:hAnsi="Calibri"/>
-          <w:sz w:val="21"/>
-          <w:szCs w:val="21"/>
-        </w:rPr>
-        <w:t xml:space="preserve"> start from when the game begins and a player is asked to enter an amount to bet.</w:t>
+        <w:t>The steps to replicate this bug in this case start from when the game begins and a player is asked to enter an amount to bet.</w:t>
       </w:r>
     </w:p>
     <w:p>
@@ -528,16 +494,16 @@
         </w:tblCellMar>
       </w:tblPr>
       <w:tblGrid>
-        <w:gridCol w:w="4245"/>
+        <w:gridCol w:w="4244"/>
         <w:gridCol w:w="4364"/>
         <w:gridCol w:w="573"/>
-        <w:gridCol w:w="459"/>
+        <w:gridCol w:w="460"/>
       </w:tblGrid>
       <w:tr>
         <w:trPr/>
         <w:tc>
           <w:tcPr>
-            <w:tcW w:w="4245" w:type="dxa"/>
+            <w:tcW w:w="4244" w:type="dxa"/>
             <w:tcBorders>
               <w:bottom w:val="single" w:sz="4" w:space="0" w:color="000000"/>
             </w:tcBorders>
@@ -636,7 +602,7 @@
         </w:tc>
         <w:tc>
           <w:tcPr>
-            <w:tcW w:w="459" w:type="dxa"/>
+            <w:tcW w:w="460" w:type="dxa"/>
             <w:tcBorders>
               <w:bottom w:val="single" w:sz="4" w:space="0" w:color="000000"/>
             </w:tcBorders>
@@ -672,27 +638,27 @@
         <w:trPr/>
         <w:tc>
           <w:tcPr>
-            <w:tcW w:w="4245" w:type="dxa"/>
-            <w:tcBorders>
-              <w:left w:val="single" w:sz="2" w:space="0" w:color="000000"/>
-              <w:bottom w:val="single" w:sz="2" w:space="0" w:color="000000"/>
-            </w:tcBorders>
-            <w:shd w:fill="auto" w:val="clear"/>
-          </w:tcPr>
-          <w:p>
-            <w:pPr>
-              <w:pStyle w:val="TableContents"/>
-              <w:rPr>
-                <w:rFonts w:ascii="Calibri" w:hAnsi="Calibri"/>
-              </w:rPr>
-            </w:pPr>
-            <w:r>
-              <w:rPr>
-                <w:rFonts w:ascii="Calibri" w:hAnsi="Calibri"/>
-                <w:sz w:val="20"/>
-                <w:szCs w:val="20"/>
-              </w:rPr>
-              <w:t>Enters any number from ‘1’ and presses &lt;enter&gt; key</w:t>
+            <w:tcW w:w="4244" w:type="dxa"/>
+            <w:tcBorders>
+              <w:left w:val="single" w:sz="2" w:space="0" w:color="000000"/>
+              <w:bottom w:val="single" w:sz="2" w:space="0" w:color="000000"/>
+            </w:tcBorders>
+            <w:shd w:fill="auto" w:val="clear"/>
+          </w:tcPr>
+          <w:p>
+            <w:pPr>
+              <w:pStyle w:val="TableContents"/>
+              <w:rPr>
+                <w:rFonts w:ascii="Calibri" w:hAnsi="Calibri"/>
+              </w:rPr>
+            </w:pPr>
+            <w:r>
+              <w:rPr>
+                <w:rFonts w:ascii="Calibri" w:hAnsi="Calibri"/>
+                <w:sz w:val="20"/>
+                <w:szCs w:val="20"/>
+              </w:rPr>
+              <w:t>Enters ‘1’ and presses &lt;enter&gt; key</w:t>
             </w:r>
           </w:p>
         </w:tc>
@@ -773,7 +739,7 @@
         </w:tc>
         <w:tc>
           <w:tcPr>
-            <w:tcW w:w="459" w:type="dxa"/>
+            <w:tcW w:w="460" w:type="dxa"/>
             <w:tcBorders>
               <w:left w:val="single" w:sz="2" w:space="0" w:color="000000"/>
               <w:bottom w:val="single" w:sz="2" w:space="0" w:color="000000"/>
@@ -809,7 +775,7 @@
         <w:trPr/>
         <w:tc>
           <w:tcPr>
-            <w:tcW w:w="4245" w:type="dxa"/>
+            <w:tcW w:w="4244" w:type="dxa"/>
             <w:tcBorders>
               <w:left w:val="single" w:sz="2" w:space="0" w:color="000000"/>
               <w:bottom w:val="single" w:sz="2" w:space="0" w:color="000000"/>
@@ -853,23 +819,7 @@
                 <w:sz w:val="20"/>
                 <w:szCs w:val="20"/>
               </w:rPr>
-              <w:t xml:space="preserve">Displays the players; betting amount, chosen symbol and starting balance </w:t>
-            </w:r>
-            <w:r>
-              <w:rPr>
-                <w:rFonts w:ascii="Calibri" w:hAnsi="Calibri"/>
-                <w:sz w:val="20"/>
-                <w:szCs w:val="20"/>
-              </w:rPr>
-              <w:t>then</w:t>
-            </w:r>
-            <w:r>
-              <w:rPr>
-                <w:rFonts w:ascii="Calibri" w:hAnsi="Calibri"/>
-                <w:sz w:val="20"/>
-                <w:szCs w:val="20"/>
-              </w:rPr>
-              <w:t xml:space="preserve"> displays the symbols rolled and the message</w:t>
+              <w:t>Displays the players; betting amount, chosen symbol and starting balance then displays the symbols rolled and the message</w:t>
             </w:r>
             <w:r>
               <w:rPr>
@@ -888,8 +838,9 @@
                 <w:sz w:val="20"/>
                 <w:szCs w:val="20"/>
               </w:rPr>
-              <w:t xml:space="preserve">“John won </w:t>
-            </w:r>
+              <w:t xml:space="preserve">“John won 5, balance now 105” if one match was made or  </w:t>
+            </w:r>
+            <w:bookmarkEnd w:id="0"/>
             <w:r>
               <w:rPr>
                 <w:rFonts w:ascii="Calibri" w:hAnsi="Calibri"/>
@@ -897,179 +848,7 @@
                 <w:sz w:val="20"/>
                 <w:szCs w:val="20"/>
               </w:rPr>
-              <w:t>5</w:t>
-            </w:r>
-            <w:r>
-              <w:rPr>
-                <w:rFonts w:ascii="Calibri" w:hAnsi="Calibri"/>
-                <w:color w:val="000000"/>
-                <w:sz w:val="20"/>
-                <w:szCs w:val="20"/>
-              </w:rPr>
-              <w:t>, balance now 1</w:t>
-            </w:r>
-            <w:r>
-              <w:rPr>
-                <w:rFonts w:ascii="Calibri" w:hAnsi="Calibri"/>
-                <w:color w:val="000000"/>
-                <w:sz w:val="20"/>
-                <w:szCs w:val="20"/>
-              </w:rPr>
-              <w:t>05</w:t>
-            </w:r>
-            <w:r>
-              <w:rPr>
-                <w:rFonts w:ascii="Calibri" w:hAnsi="Calibri"/>
-                <w:color w:val="000000"/>
-                <w:sz w:val="20"/>
-                <w:szCs w:val="20"/>
-              </w:rPr>
-              <w:t xml:space="preserve">” </w:t>
-            </w:r>
-            <w:r>
-              <w:rPr>
-                <w:rFonts w:ascii="Calibri" w:hAnsi="Calibri"/>
-                <w:color w:val="000000"/>
-                <w:sz w:val="20"/>
-                <w:szCs w:val="20"/>
-              </w:rPr>
-              <w:t xml:space="preserve">if one match was made or </w:t>
-            </w:r>
-            <w:r>
-              <w:rPr>
-                <w:rFonts w:ascii="Calibri" w:hAnsi="Calibri"/>
-                <w:color w:val="000000"/>
-                <w:sz w:val="20"/>
-                <w:szCs w:val="20"/>
-              </w:rPr>
-              <w:t xml:space="preserve"> </w:t>
-            </w:r>
-            <w:bookmarkEnd w:id="0"/>
-            <w:r>
-              <w:rPr>
-                <w:rFonts w:ascii="Calibri" w:hAnsi="Calibri"/>
-                <w:color w:val="000000"/>
-                <w:sz w:val="20"/>
-                <w:szCs w:val="20"/>
-              </w:rPr>
-              <w:t xml:space="preserve">“John won </w:t>
-            </w:r>
-            <w:r>
-              <w:rPr>
-                <w:rFonts w:ascii="Calibri" w:hAnsi="Calibri"/>
-                <w:color w:val="000000"/>
-                <w:sz w:val="20"/>
-                <w:szCs w:val="20"/>
-              </w:rPr>
-              <w:t>10</w:t>
-            </w:r>
-            <w:r>
-              <w:rPr>
-                <w:rFonts w:ascii="Calibri" w:hAnsi="Calibri"/>
-                <w:color w:val="000000"/>
-                <w:sz w:val="20"/>
-                <w:szCs w:val="20"/>
-              </w:rPr>
-              <w:t>, balance now 1</w:t>
-            </w:r>
-            <w:r>
-              <w:rPr>
-                <w:rFonts w:ascii="Calibri" w:hAnsi="Calibri"/>
-                <w:color w:val="000000"/>
-                <w:sz w:val="20"/>
-                <w:szCs w:val="20"/>
-              </w:rPr>
-              <w:t>10</w:t>
-            </w:r>
-            <w:r>
-              <w:rPr>
-                <w:rFonts w:ascii="Calibri" w:hAnsi="Calibri"/>
-                <w:color w:val="000000"/>
-                <w:sz w:val="20"/>
-                <w:szCs w:val="20"/>
-              </w:rPr>
-              <w:t xml:space="preserve">” </w:t>
-            </w:r>
-            <w:r>
-              <w:rPr>
-                <w:rFonts w:ascii="Calibri" w:hAnsi="Calibri"/>
-                <w:color w:val="000000"/>
-                <w:sz w:val="20"/>
-                <w:szCs w:val="20"/>
-              </w:rPr>
-              <w:t xml:space="preserve">if two match were made or </w:t>
-            </w:r>
-            <w:r>
-              <w:rPr>
-                <w:rFonts w:ascii="Calibri" w:hAnsi="Calibri"/>
-                <w:color w:val="000000"/>
-                <w:sz w:val="20"/>
-                <w:szCs w:val="20"/>
-              </w:rPr>
-              <w:t xml:space="preserve"> “John won </w:t>
-            </w:r>
-            <w:r>
-              <w:rPr>
-                <w:rFonts w:ascii="Calibri" w:hAnsi="Calibri"/>
-                <w:color w:val="000000"/>
-                <w:sz w:val="20"/>
-                <w:szCs w:val="20"/>
-              </w:rPr>
-              <w:t>1</w:t>
-            </w:r>
-            <w:r>
-              <w:rPr>
-                <w:rFonts w:ascii="Calibri" w:hAnsi="Calibri"/>
-                <w:color w:val="000000"/>
-                <w:sz w:val="20"/>
-                <w:szCs w:val="20"/>
-              </w:rPr>
-              <w:t>5</w:t>
-            </w:r>
-            <w:r>
-              <w:rPr>
-                <w:rFonts w:ascii="Calibri" w:hAnsi="Calibri"/>
-                <w:color w:val="000000"/>
-                <w:sz w:val="20"/>
-                <w:szCs w:val="20"/>
-              </w:rPr>
-              <w:t>, balance now 1</w:t>
-            </w:r>
-            <w:r>
-              <w:rPr>
-                <w:rFonts w:ascii="Calibri" w:hAnsi="Calibri"/>
-                <w:color w:val="000000"/>
-                <w:sz w:val="20"/>
-                <w:szCs w:val="20"/>
-              </w:rPr>
-              <w:t>1</w:t>
-            </w:r>
-            <w:r>
-              <w:rPr>
-                <w:rFonts w:ascii="Calibri" w:hAnsi="Calibri"/>
-                <w:color w:val="000000"/>
-                <w:sz w:val="20"/>
-                <w:szCs w:val="20"/>
-              </w:rPr>
-              <w:t>5</w:t>
-            </w:r>
-            <w:r>
-              <w:rPr>
-                <w:rFonts w:ascii="Calibri" w:hAnsi="Calibri"/>
-                <w:color w:val="000000"/>
-                <w:sz w:val="20"/>
-                <w:szCs w:val="20"/>
-              </w:rPr>
-              <w:t xml:space="preserve">” </w:t>
-            </w:r>
-            <w:r>
-              <w:rPr>
-                <w:rFonts w:ascii="Calibri" w:hAnsi="Calibri"/>
-                <w:color w:val="000000"/>
-                <w:sz w:val="20"/>
-                <w:szCs w:val="20"/>
-              </w:rPr>
-              <w:t>if three matches were made.</w:t>
+              <w:t>“John won 10, balance now 110” if two match were made or  “John won 15, balance now 115” if three matches were made.</w:t>
             </w:r>
           </w:p>
         </w:tc>
@@ -1105,7 +884,7 @@
         </w:tc>
         <w:tc>
           <w:tcPr>
-            <w:tcW w:w="459" w:type="dxa"/>
+            <w:tcW w:w="460" w:type="dxa"/>
             <w:tcBorders>
               <w:left w:val="single" w:sz="2" w:space="0" w:color="000000"/>
               <w:bottom w:val="single" w:sz="2" w:space="0" w:color="000000"/>
@@ -1127,10 +906,7 @@
             </w:pPr>
             <w:r>
               <w:rPr>
-                <w:rFonts w:eastAsia="Wingdings" w:cs="Wingdings"/>
-                <w:color w:val="FF0000"/>
-                <w:sz w:val="20"/>
-                <w:szCs w:val="20"/>
+                <w:rFonts w:eastAsia="Wingdings" w:cs="Wingdings" w:ascii="Wingdings" w:hAnsi="Wingdings"/>
               </w:rPr>
             </w:r>
           </w:p>
@@ -1140,7 +916,7 @@
         <w:trPr/>
         <w:tc>
           <w:tcPr>
-            <w:tcW w:w="4245" w:type="dxa"/>
+            <w:tcW w:w="4244" w:type="dxa"/>
             <w:tcBorders>
               <w:left w:val="single" w:sz="2" w:space="0" w:color="000000"/>
               <w:bottom w:val="single" w:sz="2" w:space="0" w:color="000000"/>
@@ -1234,7 +1010,7 @@
         </w:tc>
         <w:tc>
           <w:tcPr>
-            <w:tcW w:w="459" w:type="dxa"/>
+            <w:tcW w:w="460" w:type="dxa"/>
             <w:tcBorders>
               <w:left w:val="single" w:sz="2" w:space="0" w:color="000000"/>
               <w:bottom w:val="single" w:sz="2" w:space="0" w:color="000000"/>
@@ -1270,7 +1046,7 @@
         <w:trPr/>
         <w:tc>
           <w:tcPr>
-            <w:tcW w:w="4245" w:type="dxa"/>
+            <w:tcW w:w="4244" w:type="dxa"/>
             <w:tcBorders>
               <w:left w:val="single" w:sz="2" w:space="0" w:color="000000"/>
               <w:bottom w:val="single" w:sz="2" w:space="0" w:color="000000"/>
@@ -1364,7 +1140,7 @@
         </w:tc>
         <w:tc>
           <w:tcPr>
-            <w:tcW w:w="459" w:type="dxa"/>
+            <w:tcW w:w="460" w:type="dxa"/>
             <w:tcBorders>
               <w:left w:val="single" w:sz="2" w:space="0" w:color="000000"/>
               <w:bottom w:val="single" w:sz="2" w:space="0" w:color="000000"/>
@@ -1400,7 +1176,7 @@
         <w:trPr/>
         <w:tc>
           <w:tcPr>
-            <w:tcW w:w="4245" w:type="dxa"/>
+            <w:tcW w:w="4244" w:type="dxa"/>
             <w:tcBorders>
               <w:left w:val="single" w:sz="2" w:space="0" w:color="000000"/>
               <w:bottom w:val="single" w:sz="2" w:space="0" w:color="000000"/>
@@ -1482,7 +1258,7 @@
         </w:tc>
         <w:tc>
           <w:tcPr>
-            <w:tcW w:w="459" w:type="dxa"/>
+            <w:tcW w:w="460" w:type="dxa"/>
             <w:tcBorders>
               <w:left w:val="single" w:sz="2" w:space="0" w:color="000000"/>
               <w:bottom w:val="single" w:sz="2" w:space="0" w:color="000000"/>
@@ -1514,7 +1290,7 @@
         <w:trPr/>
         <w:tc>
           <w:tcPr>
-            <w:tcW w:w="4245" w:type="dxa"/>
+            <w:tcW w:w="4244" w:type="dxa"/>
             <w:tcBorders>
               <w:left w:val="single" w:sz="2" w:space="0" w:color="000000"/>
               <w:bottom w:val="single" w:sz="2" w:space="0" w:color="000000"/>
@@ -1596,7 +1372,7 @@
         </w:tc>
         <w:tc>
           <w:tcPr>
-            <w:tcW w:w="459" w:type="dxa"/>
+            <w:tcW w:w="460" w:type="dxa"/>
             <w:tcBorders>
               <w:left w:val="single" w:sz="2" w:space="0" w:color="000000"/>
               <w:bottom w:val="single" w:sz="2" w:space="0" w:color="000000"/>
@@ -1628,7 +1404,7 @@
         <w:trPr/>
         <w:tc>
           <w:tcPr>
-            <w:tcW w:w="4245" w:type="dxa"/>
+            <w:tcW w:w="4244" w:type="dxa"/>
             <w:tcBorders>
               <w:left w:val="single" w:sz="2" w:space="0" w:color="000000"/>
               <w:bottom w:val="single" w:sz="2" w:space="0" w:color="000000"/>
@@ -1710,7 +1486,7 @@
         </w:tc>
         <w:tc>
           <w:tcPr>
-            <w:tcW w:w="459" w:type="dxa"/>
+            <w:tcW w:w="460" w:type="dxa"/>
             <w:tcBorders>
               <w:left w:val="single" w:sz="2" w:space="0" w:color="000000"/>
               <w:bottom w:val="single" w:sz="2" w:space="0" w:color="000000"/>
@@ -1770,18 +1546,18 @@
         </w:tblCellMar>
       </w:tblPr>
       <w:tblGrid>
-        <w:gridCol w:w="1133"/>
+        <w:gridCol w:w="1132"/>
         <w:gridCol w:w="1701"/>
         <w:gridCol w:w="1701"/>
-        <w:gridCol w:w="1698"/>
+        <w:gridCol w:w="1697"/>
         <w:gridCol w:w="1701"/>
-        <w:gridCol w:w="1706"/>
+        <w:gridCol w:w="1708"/>
       </w:tblGrid>
       <w:tr>
         <w:trPr/>
         <w:tc>
           <w:tcPr>
-            <w:tcW w:w="1133" w:type="dxa"/>
+            <w:tcW w:w="1132" w:type="dxa"/>
             <w:tcBorders>
               <w:top w:val="single" w:sz="2" w:space="0" w:color="000000"/>
               <w:left w:val="single" w:sz="2" w:space="0" w:color="000000"/>
@@ -1885,7 +1661,7 @@
         </w:tc>
         <w:tc>
           <w:tcPr>
-            <w:tcW w:w="1698" w:type="dxa"/>
+            <w:tcW w:w="1697" w:type="dxa"/>
             <w:tcBorders>
               <w:top w:val="single" w:sz="2" w:space="0" w:color="000000"/>
               <w:left w:val="single" w:sz="2" w:space="0" w:color="000000"/>
@@ -1955,7 +1731,7 @@
         </w:tc>
         <w:tc>
           <w:tcPr>
-            <w:tcW w:w="1706" w:type="dxa"/>
+            <w:tcW w:w="1708" w:type="dxa"/>
             <w:tcBorders>
               <w:top w:val="single" w:sz="2" w:space="0" w:color="000000"/>
               <w:left w:val="single" w:sz="2" w:space="0" w:color="000000"/>
@@ -1996,7 +1772,7 @@
         </w:trPr>
         <w:tc>
           <w:tcPr>
-            <w:tcW w:w="1133" w:type="dxa"/>
+            <w:tcW w:w="1132" w:type="dxa"/>
             <w:tcBorders>
               <w:left w:val="single" w:sz="2" w:space="0" w:color="000000"/>
               <w:bottom w:val="single" w:sz="2" w:space="0" w:color="000000"/>
@@ -2089,7 +1865,7 @@
         </w:tc>
         <w:tc>
           <w:tcPr>
-            <w:tcW w:w="1698" w:type="dxa"/>
+            <w:tcW w:w="1697" w:type="dxa"/>
             <w:tcBorders>
               <w:left w:val="single" w:sz="2" w:space="0" w:color="000000"/>
               <w:bottom w:val="single" w:sz="2" w:space="0" w:color="000000"/>
@@ -2153,7 +1929,7 @@
         </w:tc>
         <w:tc>
           <w:tcPr>
-            <w:tcW w:w="1706" w:type="dxa"/>
+            <w:tcW w:w="1708" w:type="dxa"/>
             <w:tcBorders>
               <w:left w:val="single" w:sz="2" w:space="0" w:color="000000"/>
               <w:bottom w:val="single" w:sz="2" w:space="0" w:color="000000"/>
@@ -2190,7 +1966,7 @@
         </w:trPr>
         <w:tc>
           <w:tcPr>
-            <w:tcW w:w="1133" w:type="dxa"/>
+            <w:tcW w:w="1132" w:type="dxa"/>
             <w:tcBorders>
               <w:left w:val="single" w:sz="2" w:space="0" w:color="000000"/>
               <w:bottom w:val="single" w:sz="2" w:space="0" w:color="000000"/>
@@ -2283,7 +2059,7 @@
         </w:tc>
         <w:tc>
           <w:tcPr>
-            <w:tcW w:w="1698" w:type="dxa"/>
+            <w:tcW w:w="1697" w:type="dxa"/>
             <w:tcBorders>
               <w:left w:val="single" w:sz="2" w:space="0" w:color="000000"/>
               <w:bottom w:val="single" w:sz="2" w:space="0" w:color="000000"/>
@@ -2347,7 +2123,7 @@
         </w:tc>
         <w:tc>
           <w:tcPr>
-            <w:tcW w:w="1706" w:type="dxa"/>
+            <w:tcW w:w="1708" w:type="dxa"/>
             <w:tcBorders>
               <w:left w:val="single" w:sz="2" w:space="0" w:color="000000"/>
               <w:bottom w:val="single" w:sz="2" w:space="0" w:color="000000"/>
@@ -2385,7 +2161,7 @@
         </w:trPr>
         <w:tc>
           <w:tcPr>
-            <w:tcW w:w="1133" w:type="dxa"/>
+            <w:tcW w:w="1132" w:type="dxa"/>
             <w:tcBorders>
               <w:left w:val="single" w:sz="2" w:space="0" w:color="000000"/>
               <w:bottom w:val="single" w:sz="2" w:space="0" w:color="000000"/>
@@ -2486,7 +2262,7 @@
         </w:tc>
         <w:tc>
           <w:tcPr>
-            <w:tcW w:w="1698" w:type="dxa"/>
+            <w:tcW w:w="1697" w:type="dxa"/>
             <w:tcBorders>
               <w:left w:val="single" w:sz="2" w:space="0" w:color="000000"/>
               <w:bottom w:val="single" w:sz="2" w:space="0" w:color="000000"/>
@@ -2550,7 +2326,7 @@
         </w:tc>
         <w:tc>
           <w:tcPr>
-            <w:tcW w:w="1706" w:type="dxa"/>
+            <w:tcW w:w="1708" w:type="dxa"/>
             <w:tcBorders>
               <w:left w:val="single" w:sz="2" w:space="0" w:color="000000"/>
               <w:bottom w:val="single" w:sz="2" w:space="0" w:color="000000"/>
@@ -2588,7 +2364,7 @@
         </w:trPr>
         <w:tc>
           <w:tcPr>
-            <w:tcW w:w="1133" w:type="dxa"/>
+            <w:tcW w:w="1132" w:type="dxa"/>
             <w:tcBorders>
               <w:left w:val="single" w:sz="2" w:space="0" w:color="000000"/>
               <w:bottom w:val="single" w:sz="2" w:space="0" w:color="000000"/>
@@ -2644,8 +2420,28 @@
                 <w:sz w:val="20"/>
                 <w:szCs w:val="20"/>
               </w:rPr>
-              <w:t>John won 5, balance now 10</w:t>
-            </w:r>
+              <w:t>John won 5, balance now 100</w:t>
+            </w:r>
+          </w:p>
+        </w:tc>
+        <w:tc>
+          <w:tcPr>
+            <w:tcW w:w="1701" w:type="dxa"/>
+            <w:tcBorders>
+              <w:left w:val="single" w:sz="2" w:space="0" w:color="000000"/>
+              <w:bottom w:val="single" w:sz="2" w:space="0" w:color="000000"/>
+            </w:tcBorders>
+            <w:shd w:fill="auto" w:val="clear"/>
+          </w:tcPr>
+          <w:p>
+            <w:pPr>
+              <w:pStyle w:val="TableContents"/>
+              <w:numPr>
+                <w:ilvl w:val="0"/>
+                <w:numId w:val="2"/>
+              </w:numPr>
+              <w:rPr/>
+            </w:pPr>
             <w:r>
               <w:rPr>
                 <w:rFonts w:ascii="Calibri" w:hAnsi="Calibri"/>
@@ -2653,7 +2449,38 @@
                 <w:sz w:val="20"/>
                 <w:szCs w:val="20"/>
               </w:rPr>
-              <w:t>0</w:t>
+              <w:t>John won 10, balance now 110</w:t>
+            </w:r>
+          </w:p>
+        </w:tc>
+        <w:tc>
+          <w:tcPr>
+            <w:tcW w:w="1697" w:type="dxa"/>
+            <w:tcBorders>
+              <w:left w:val="single" w:sz="2" w:space="0" w:color="000000"/>
+              <w:bottom w:val="single" w:sz="2" w:space="0" w:color="000000"/>
+            </w:tcBorders>
+            <w:shd w:fill="auto" w:val="clear"/>
+          </w:tcPr>
+          <w:p>
+            <w:pPr>
+              <w:pStyle w:val="TableContents"/>
+              <w:numPr>
+                <w:ilvl w:val="0"/>
+                <w:numId w:val="2"/>
+              </w:numPr>
+              <w:rPr>
+                <w:rFonts w:ascii="Calibri" w:hAnsi="Calibri"/>
+                <w:sz w:val="20"/>
+                <w:szCs w:val="20"/>
+              </w:rPr>
+            </w:pPr>
+            <w:r>
+              <w:rPr>
+                <w:rFonts w:ascii="Calibri" w:hAnsi="Calibri"/>
+                <w:sz w:val="20"/>
+                <w:szCs w:val="20"/>
+              </w:rPr>
             </w:r>
           </w:p>
         </w:tc>
@@ -2673,111 +2500,24 @@
                 <w:ilvl w:val="0"/>
                 <w:numId w:val="2"/>
               </w:numPr>
-              <w:rPr/>
-            </w:pPr>
-            <w:r>
-              <w:rPr>
-                <w:rFonts w:ascii="Calibri" w:hAnsi="Calibri"/>
-                <w:color w:val="000000"/>
-                <w:sz w:val="20"/>
-                <w:szCs w:val="20"/>
-              </w:rPr>
-              <w:t xml:space="preserve">John won </w:t>
-            </w:r>
-            <w:r>
-              <w:rPr>
-                <w:rFonts w:ascii="Calibri" w:hAnsi="Calibri"/>
-                <w:color w:val="000000"/>
-                <w:sz w:val="20"/>
-                <w:szCs w:val="20"/>
-              </w:rPr>
-              <w:t>10</w:t>
-            </w:r>
-            <w:r>
-              <w:rPr>
-                <w:rFonts w:ascii="Calibri" w:hAnsi="Calibri"/>
-                <w:color w:val="000000"/>
-                <w:sz w:val="20"/>
-                <w:szCs w:val="20"/>
-              </w:rPr>
-              <w:t>, balance now 1</w:t>
-            </w:r>
-            <w:r>
-              <w:rPr>
-                <w:rFonts w:ascii="Calibri" w:hAnsi="Calibri"/>
-                <w:color w:val="000000"/>
-                <w:sz w:val="20"/>
-                <w:szCs w:val="20"/>
-              </w:rPr>
-              <w:t>10</w:t>
-            </w:r>
-          </w:p>
-        </w:tc>
-        <w:tc>
-          <w:tcPr>
-            <w:tcW w:w="1698" w:type="dxa"/>
-            <w:tcBorders>
-              <w:left w:val="single" w:sz="2" w:space="0" w:color="000000"/>
-              <w:bottom w:val="single" w:sz="2" w:space="0" w:color="000000"/>
-            </w:tcBorders>
-            <w:shd w:fill="auto" w:val="clear"/>
-          </w:tcPr>
-          <w:p>
-            <w:pPr>
-              <w:pStyle w:val="TableContents"/>
-              <w:numPr>
-                <w:ilvl w:val="0"/>
-                <w:numId w:val="2"/>
-              </w:numPr>
-              <w:rPr>
-                <w:rFonts w:ascii="Calibri" w:hAnsi="Calibri"/>
-                <w:sz w:val="20"/>
-                <w:szCs w:val="20"/>
-              </w:rPr>
-            </w:pPr>
-            <w:r>
-              <w:rPr>
-                <w:rFonts w:ascii="Calibri" w:hAnsi="Calibri"/>
-                <w:sz w:val="20"/>
-                <w:szCs w:val="20"/>
-              </w:rPr>
-            </w:r>
-          </w:p>
-        </w:tc>
-        <w:tc>
-          <w:tcPr>
-            <w:tcW w:w="1701" w:type="dxa"/>
-            <w:tcBorders>
-              <w:left w:val="single" w:sz="2" w:space="0" w:color="000000"/>
-              <w:bottom w:val="single" w:sz="2" w:space="0" w:color="000000"/>
-            </w:tcBorders>
-            <w:shd w:fill="auto" w:val="clear"/>
-          </w:tcPr>
-          <w:p>
-            <w:pPr>
-              <w:pStyle w:val="TableContents"/>
-              <w:numPr>
-                <w:ilvl w:val="0"/>
-                <w:numId w:val="2"/>
-              </w:numPr>
-              <w:rPr>
-                <w:rFonts w:ascii="Calibri" w:hAnsi="Calibri"/>
-                <w:sz w:val="20"/>
-                <w:szCs w:val="20"/>
-              </w:rPr>
-            </w:pPr>
-            <w:r>
-              <w:rPr>
-                <w:rFonts w:ascii="Calibri" w:hAnsi="Calibri"/>
-                <w:sz w:val="20"/>
-                <w:szCs w:val="20"/>
-              </w:rPr>
-            </w:r>
-          </w:p>
-        </w:tc>
-        <w:tc>
-          <w:tcPr>
-            <w:tcW w:w="1706" w:type="dxa"/>
+              <w:rPr>
+                <w:rFonts w:ascii="Calibri" w:hAnsi="Calibri"/>
+                <w:sz w:val="20"/>
+                <w:szCs w:val="20"/>
+              </w:rPr>
+            </w:pPr>
+            <w:r>
+              <w:rPr>
+                <w:rFonts w:ascii="Calibri" w:hAnsi="Calibri"/>
+                <w:sz w:val="20"/>
+                <w:szCs w:val="20"/>
+              </w:rPr>
+            </w:r>
+          </w:p>
+        </w:tc>
+        <w:tc>
+          <w:tcPr>
+            <w:tcW w:w="1708" w:type="dxa"/>
             <w:tcBorders>
               <w:left w:val="single" w:sz="2" w:space="0" w:color="000000"/>
               <w:bottom w:val="single" w:sz="2" w:space="0" w:color="000000"/>
@@ -3327,6 +3067,69 @@
       <w:rFonts w:cs="OpenSymbol"/>
     </w:rPr>
   </w:style>
+  <w:style w:type="character" w:styleId="ListLabel10">
+    <w:name w:val="ListLabel 10"/>
+    <w:qFormat/>
+    <w:rPr>
+      <w:rFonts w:ascii="Calibri" w:hAnsi="Calibri" w:cs="OpenSymbol"/>
+    </w:rPr>
+  </w:style>
+  <w:style w:type="character" w:styleId="ListLabel11">
+    <w:name w:val="ListLabel 11"/>
+    <w:qFormat/>
+    <w:rPr>
+      <w:rFonts w:cs="OpenSymbol"/>
+    </w:rPr>
+  </w:style>
+  <w:style w:type="character" w:styleId="ListLabel12">
+    <w:name w:val="ListLabel 12"/>
+    <w:qFormat/>
+    <w:rPr>
+      <w:rFonts w:cs="OpenSymbol"/>
+    </w:rPr>
+  </w:style>
+  <w:style w:type="character" w:styleId="ListLabel13">
+    <w:name w:val="ListLabel 13"/>
+    <w:qFormat/>
+    <w:rPr>
+      <w:rFonts w:cs="OpenSymbol"/>
+    </w:rPr>
+  </w:style>
+  <w:style w:type="character" w:styleId="ListLabel14">
+    <w:name w:val="ListLabel 14"/>
+    <w:qFormat/>
+    <w:rPr>
+      <w:rFonts w:cs="OpenSymbol"/>
+    </w:rPr>
+  </w:style>
+  <w:style w:type="character" w:styleId="ListLabel15">
+    <w:name w:val="ListLabel 15"/>
+    <w:qFormat/>
+    <w:rPr>
+      <w:rFonts w:cs="OpenSymbol"/>
+    </w:rPr>
+  </w:style>
+  <w:style w:type="character" w:styleId="ListLabel16">
+    <w:name w:val="ListLabel 16"/>
+    <w:qFormat/>
+    <w:rPr>
+      <w:rFonts w:cs="OpenSymbol"/>
+    </w:rPr>
+  </w:style>
+  <w:style w:type="character" w:styleId="ListLabel17">
+    <w:name w:val="ListLabel 17"/>
+    <w:qFormat/>
+    <w:rPr>
+      <w:rFonts w:cs="OpenSymbol"/>
+    </w:rPr>
+  </w:style>
+  <w:style w:type="character" w:styleId="ListLabel18">
+    <w:name w:val="ListLabel 18"/>
+    <w:qFormat/>
+    <w:rPr>
+      <w:rFonts w:cs="OpenSymbol"/>
+    </w:rPr>
+  </w:style>
   <w:style w:type="paragraph" w:styleId="Heading">
     <w:name w:val="Heading"/>
     <w:basedOn w:val="Normal"/>
